--- a/How to run automated tests.docx
+++ b/How to run automated tests.docx
@@ -25,237 +25,80 @@
           <w:b/>
           <w:sz w:val="28"/>
         </w:rPr>
-        <w:t xml:space="preserve">How to run automated tests - </w:t>
-      </w:r>
-      <w:proofErr w:type="spellStart"/>
-      <w:r>
-        <w:rPr>
-          <w:b/>
-          <w:sz w:val="28"/>
-        </w:rPr>
-        <w:t>JMeter</w:t>
-      </w:r>
-      <w:proofErr w:type="spellEnd"/>
+        <w:t>How to run automated tests - JMeter</w:t>
+      </w:r>
     </w:p>
     <w:p/>
     <w:p>
       <w:r>
-        <w:t xml:space="preserve">1. Install </w:t>
-      </w:r>
-      <w:proofErr w:type="spellStart"/>
-      <w:r>
-        <w:t>JMeter</w:t>
-      </w:r>
-      <w:proofErr w:type="spellEnd"/>
-      <w:r>
-        <w:t xml:space="preserve"> testing tool - (Because </w:t>
-      </w:r>
-      <w:proofErr w:type="spellStart"/>
-      <w:r>
-        <w:t>JMeter</w:t>
-      </w:r>
-      <w:proofErr w:type="spellEnd"/>
-      <w:r>
-        <w:t xml:space="preserve"> is </w:t>
-      </w:r>
-      <w:r>
-        <w:t xml:space="preserve">pure Java desktop application, </w:t>
-      </w:r>
-      <w:r>
-        <w:t>it requires a fully comp</w:t>
-      </w:r>
-      <w:r>
-        <w:t xml:space="preserve">liant JVM that is 7 or higher.  </w:t>
-      </w:r>
-      <w:r>
-        <w:t>You can download and install the latest vers</w:t>
-      </w:r>
-      <w:r>
-        <w:t>ion of Java SE Development Kit.</w:t>
-      </w:r>
-    </w:p>
-    <w:p>
-      <w:r>
-        <w:t xml:space="preserve">2. Download </w:t>
-      </w:r>
-      <w:proofErr w:type="spellStart"/>
-      <w:r>
-        <w:t>JMeter</w:t>
-      </w:r>
-      <w:proofErr w:type="spellEnd"/>
-      <w:r>
-        <w:t xml:space="preserve"> from the page http://jmeter.</w:t>
-      </w:r>
-      <w:r>
-        <w:t xml:space="preserve">apache.org/download_jmeter.cgi </w:t>
-      </w:r>
-    </w:p>
-    <w:p>
-      <w:r>
-        <w:t>3. Unzip the</w:t>
-      </w:r>
-      <w:r>
-        <w:t xml:space="preserve"> file on to your desired path. </w:t>
-      </w:r>
-    </w:p>
-    <w:p>
-      <w:r>
-        <w:t xml:space="preserve">4. Go to your </w:t>
-      </w:r>
-      <w:proofErr w:type="spellStart"/>
-      <w:r>
-        <w:t>JMeter</w:t>
-      </w:r>
-      <w:proofErr w:type="spellEnd"/>
-      <w:r>
-        <w:t xml:space="preserve"> bin folder to launch </w:t>
-      </w:r>
-      <w:proofErr w:type="spellStart"/>
-      <w:r>
-        <w:t>JMeter</w:t>
-      </w:r>
-      <w:proofErr w:type="spellEnd"/>
-      <w:r>
-        <w:t>, in our case it would be C:\Users\Armin\D</w:t>
-      </w:r>
-      <w:r>
-        <w:t xml:space="preserve">ownloads\apache-jmeter-3.3\bin </w:t>
-      </w:r>
-      <w:r>
-        <w:t xml:space="preserve">and locate appropriate </w:t>
-      </w:r>
-      <w:r>
-        <w:t>file, in this case folder bin</w:t>
+        <w:t>1. Install JMeter testing tool - (Because JMeter is pure Java desktop application, it requires a fully compliant JVM that is 7 or higher.  You can download and install the latest version of Java SE Development Kit.</w:t>
+      </w:r>
+    </w:p>
+    <w:p>
+      <w:r>
+        <w:t xml:space="preserve">2. Download JMeter from the page http://jmeter.apache.org/download_jmeter.cgi </w:t>
+      </w:r>
+    </w:p>
+    <w:p>
+      <w:r>
+        <w:t xml:space="preserve">3. Unzip the file on to your desired path. </w:t>
+      </w:r>
+    </w:p>
+    <w:p>
+      <w:r>
+        <w:t>4. Go to your JMeter bin folder to launch JMeter, in our case it would be C:\Users\Armin\Downloads\apache-jmeter-3.3\bin and locate appropriate file, in this case folder bincontains JMeter script file for starting JMeter, and in order if you want to start Jmeter just run th</w:t>
+      </w:r>
+      <w:r>
+        <w:t>e file jmeter.bat in GUI mode.</w:t>
+      </w:r>
+    </w:p>
+    <w:p>
+      <w:r>
+        <w:t xml:space="preserve">If you are using Linux or </w:t>
+      </w:r>
+      <w:r>
+        <w:t>Mac</w:t>
+      </w:r>
+      <w:r>
+        <w:t xml:space="preserve"> it is jmeter.sh</w:t>
+      </w:r>
+    </w:p>
+    <w:p>
+      <w:r>
+        <w:t>5. When JMeter is opened go to file tab and open AutomationTestTaskArminNukic.jmx</w:t>
+      </w:r>
+    </w:p>
+    <w:p>
+      <w:r>
+        <w:t>6. Extend API TESTING TASK ATLANT BH (ARMIN NUKIC)</w:t>
+      </w:r>
+    </w:p>
+    <w:p>
+      <w:r>
+        <w:t xml:space="preserve">7. Extend API TESTING TASK AUTOMATION  </w:t>
+      </w:r>
+    </w:p>
+    <w:p>
+      <w:r>
+        <w:t>8. Click on 'Rezu</w:t>
+      </w:r>
+      <w:r>
+        <w:t xml:space="preserve">ltati' and run automated tests </w:t>
       </w:r>
       <w:bookmarkStart w:id="0" w:name="_GoBack"/>
       <w:bookmarkEnd w:id="0"/>
       <w:r>
-        <w:t>c</w:t>
-      </w:r>
-      <w:r>
-        <w:t xml:space="preserve">ontains </w:t>
-      </w:r>
-      <w:proofErr w:type="spellStart"/>
-      <w:r>
-        <w:t>JMeter</w:t>
-      </w:r>
-      <w:proofErr w:type="spellEnd"/>
-      <w:r>
-        <w:t xml:space="preserve"> </w:t>
-      </w:r>
-      <w:r>
-        <w:t xml:space="preserve">script file for starting </w:t>
-      </w:r>
-      <w:proofErr w:type="spellStart"/>
-      <w:r>
-        <w:t>JMeter</w:t>
-      </w:r>
-      <w:proofErr w:type="spellEnd"/>
-      <w:r>
-        <w:t xml:space="preserve">, and </w:t>
-      </w:r>
-      <w:r>
-        <w:t xml:space="preserve">in order if you want to start </w:t>
-      </w:r>
-      <w:proofErr w:type="spellStart"/>
-      <w:r>
-        <w:t>Jmeter</w:t>
-      </w:r>
-      <w:proofErr w:type="spellEnd"/>
-      <w:r>
-        <w:t xml:space="preserve"> just run the</w:t>
-      </w:r>
-      <w:r>
-        <w:t xml:space="preserve"> file jmeter.bat in GUI mode or </w:t>
-      </w:r>
-      <w:r>
-        <w:t xml:space="preserve">If you are using </w:t>
-      </w:r>
-      <w:r>
-        <w:t>Linux or May</w:t>
-      </w:r>
-      <w:r>
-        <w:t xml:space="preserve"> </w:t>
-      </w:r>
-      <w:r>
-        <w:t>it is jmeter.sh</w:t>
-      </w:r>
-    </w:p>
-    <w:p>
-      <w:r>
-        <w:t xml:space="preserve">5. When </w:t>
-      </w:r>
-      <w:proofErr w:type="spellStart"/>
-      <w:r>
-        <w:t>JMeter</w:t>
-      </w:r>
-      <w:proofErr w:type="spellEnd"/>
-      <w:r>
-        <w:t xml:space="preserve"> is opened go to file tab and open </w:t>
-      </w:r>
-      <w:proofErr w:type="spellStart"/>
-      <w:r>
-        <w:t>A</w:t>
-      </w:r>
-      <w:r>
-        <w:t>utomationTestTaskArminNukic.jmx</w:t>
-      </w:r>
-      <w:proofErr w:type="spellEnd"/>
-    </w:p>
-    <w:p>
-      <w:r>
-        <w:t>6. Extend API TESTI</w:t>
-      </w:r>
-      <w:r>
-        <w:t>NG TASK ATLANT BH (ARMIN NUKIC)</w:t>
-      </w:r>
-    </w:p>
-    <w:p>
-      <w:r>
-        <w:t>7. Exten</w:t>
-      </w:r>
-      <w:r>
-        <w:t xml:space="preserve">d API TESTING TASK AUTOMATION  </w:t>
-      </w:r>
-    </w:p>
-    <w:p>
-      <w:r>
-        <w:t>8. Click on '</w:t>
-      </w:r>
-      <w:proofErr w:type="spellStart"/>
-      <w:r>
-        <w:t>Rezultati</w:t>
-      </w:r>
-      <w:proofErr w:type="spellEnd"/>
-      <w:r>
-        <w:t xml:space="preserve">' and run automated </w:t>
-      </w:r>
-      <w:proofErr w:type="gramStart"/>
-      <w:r>
-        <w:t>tests  by</w:t>
-      </w:r>
-      <w:proofErr w:type="gramEnd"/>
-      <w:r>
-        <w:t xml:space="preserve"> cli</w:t>
-      </w:r>
-      <w:r>
-        <w:t xml:space="preserve">cking the green (play) button. </w:t>
-      </w:r>
-    </w:p>
-    <w:p>
-      <w:r>
-        <w:t xml:space="preserve">9. Two results have come out: </w:t>
-      </w:r>
-      <w:r>
-        <w:t>Geocoding and Reverse Geocoding</w:t>
-      </w:r>
-    </w:p>
-    <w:p>
-      <w:r>
-        <w:t>10. Click which you want, and on the right you can select Request o</w:t>
-      </w:r>
-      <w:r>
-        <w:t>r Response data to see results.</w:t>
+        <w:t xml:space="preserve">by clicking the green (play) button. </w:t>
+      </w:r>
+    </w:p>
+    <w:p>
+      <w:r>
+        <w:t>9. Two results have come out: Geocoding and Reverse Geocoding</w:t>
+      </w:r>
+    </w:p>
+    <w:p>
+      <w:r>
+        <w:t>10. Click which you want, and on the right you can select Request or Response data to see results.</w:t>
       </w:r>
     </w:p>
     <w:p/>
@@ -266,13 +109,7 @@
     </w:p>
     <w:p>
       <w:r>
-        <w:t>YOU CAN GET</w:t>
-      </w:r>
-      <w:r>
-        <w:t xml:space="preserve"> YOUR API KEY from </w:t>
-      </w:r>
-      <w:r>
-        <w:t>(</w:t>
+        <w:t>YOU CAN GET YOUR API KEY from (</w:t>
       </w:r>
       <w:hyperlink r:id="rId4" w:history="1">
         <w:r>
